--- a/myStudy.docx
+++ b/myStudy.docx
@@ -27,19 +27,11 @@
       <w:pPr>
         <w:pStyle w:val="2"/>
       </w:pPr>
-      <w:proofErr w:type="gramStart"/>
-      <w:r>
-        <w:rPr>
-          <w:rFonts w:hint="eastAsia"/>
-        </w:rPr>
-        <w:t>一</w:t>
-      </w:r>
-      <w:proofErr w:type="gramEnd"/>
-      <w:r>
-        <w:rPr>
-          <w:rFonts w:hint="eastAsia"/>
-        </w:rPr>
-        <w:t>．G</w:t>
+      <w:r>
+        <w:rPr>
+          <w:rFonts w:hint="eastAsia"/>
+        </w:rPr>
+        <w:t>一．G</w:t>
       </w:r>
       <w:r>
         <w:t xml:space="preserve">IT </w:t>
@@ -175,13 +167,8 @@
         <w:t>总结：修改/添加文件总共两步，add</w:t>
       </w:r>
       <w:r>
-        <w:t xml:space="preserve"> /</w:t>
-      </w:r>
-      <w:proofErr w:type="spellStart"/>
-      <w:r>
-        <w:t>commi</w:t>
-      </w:r>
-      <w:proofErr w:type="spellEnd"/>
+        <w:t xml:space="preserve"> /commi</w:t>
+      </w:r>
     </w:p>
     <w:p/>
     <w:p>
@@ -194,16 +181,11 @@
         <w:ind w:firstLineChars="0"/>
       </w:pPr>
       <w:r>
-        <w:t xml:space="preserve">git </w:t>
-      </w:r>
-      <w:proofErr w:type="spellStart"/>
-      <w:r>
-        <w:t>status</w:t>
+        <w:t>git status</w:t>
       </w:r>
       <w:r>
         <w:t>t</w:t>
       </w:r>
-      <w:proofErr w:type="spellEnd"/>
       <w:r>
         <w:rPr>
           <w:rFonts w:hint="eastAsia"/>
@@ -264,15 +246,7 @@
         <w:t>：查看历史提交记录 加上</w:t>
       </w:r>
       <w:r>
-        <w:t>—pretty=</w:t>
-      </w:r>
-      <w:proofErr w:type="spellStart"/>
-      <w:r>
-        <w:t>oneline</w:t>
-      </w:r>
-      <w:proofErr w:type="spellEnd"/>
-      <w:r>
-        <w:t xml:space="preserve"> </w:t>
+        <w:t xml:space="preserve">—pretty=oneline </w:t>
       </w:r>
       <w:r>
         <w:rPr>
@@ -318,21 +292,7 @@
         <w:rPr>
           <w:rFonts w:hint="eastAsia"/>
         </w:rPr>
-        <w:t>：回退到上上</w:t>
-      </w:r>
-      <w:proofErr w:type="gramStart"/>
-      <w:r>
-        <w:rPr>
-          <w:rFonts w:hint="eastAsia"/>
-        </w:rPr>
-        <w:t>个</w:t>
-      </w:r>
-      <w:proofErr w:type="gramEnd"/>
-      <w:r>
-        <w:rPr>
-          <w:rFonts w:hint="eastAsia"/>
-        </w:rPr>
-        <w:t>版本，H</w:t>
+        <w:t>：回退到上上个版本，H</w:t>
       </w:r>
       <w:r>
         <w:t>EAD</w:t>
@@ -387,13 +347,8 @@
         <w:t>g</w:t>
       </w:r>
       <w:r>
-        <w:t xml:space="preserve">it </w:t>
-      </w:r>
-      <w:proofErr w:type="spellStart"/>
-      <w:r>
-        <w:t>reflog</w:t>
-      </w:r>
-      <w:proofErr w:type="spellEnd"/>
+        <w:t>it reflog</w:t>
+      </w:r>
       <w:r>
         <w:rPr>
           <w:rFonts w:hint="eastAsia"/>
@@ -490,22 +445,8 @@
           <w:bdr w:val="single" w:sz="6" w:space="0" w:color="DDDDDD" w:frame="1"/>
           <w:shd w:val="clear" w:color="auto" w:fill="FAFAFA"/>
         </w:rPr>
-        <w:t xml:space="preserve">git reset --hard </w:t>
-      </w:r>
-      <w:proofErr w:type="spellStart"/>
-      <w:r>
-        <w:rPr>
-          <w:rStyle w:val="HTML"/>
-          <w:rFonts w:ascii="Consolas" w:hAnsi="Consolas"/>
-          <w:color w:val="DD0055"/>
-          <w:sz w:val="18"/>
-          <w:szCs w:val="18"/>
-          <w:bdr w:val="single" w:sz="6" w:space="0" w:color="DDDDDD" w:frame="1"/>
-          <w:shd w:val="clear" w:color="auto" w:fill="FAFAFA"/>
-        </w:rPr>
-        <w:t>commit_id</w:t>
-      </w:r>
-      <w:proofErr w:type="spellEnd"/>
+        <w:t>git reset --hard commit_id</w:t>
+      </w:r>
       <w:r>
         <w:rPr>
           <w:rFonts w:ascii="Helvetica" w:hAnsi="Helvetica" w:cs="Helvetica"/>
@@ -600,9 +541,200 @@
           <w:bdr w:val="single" w:sz="6" w:space="0" w:color="DDDDDD" w:frame="1"/>
           <w:shd w:val="clear" w:color="auto" w:fill="FAFAFA"/>
         </w:rPr>
-        <w:t xml:space="preserve">git </w:t>
-      </w:r>
-      <w:proofErr w:type="spellStart"/>
+        <w:t>git reflog</w:t>
+      </w:r>
+      <w:r>
+        <w:rPr>
+          <w:rFonts w:ascii="Helvetica" w:hAnsi="Helvetica" w:cs="Helvetica"/>
+          <w:color w:val="666666"/>
+          <w:sz w:val="21"/>
+          <w:szCs w:val="21"/>
+        </w:rPr>
+        <w:t>查看命令历史，以便确定要回到未来的哪个版本。</w:t>
+      </w:r>
+    </w:p>
+    <w:p>
+      <w:pPr>
+        <w:pStyle w:val="a3"/>
+        <w:numPr>
+          <w:ilvl w:val="0"/>
+          <w:numId w:val="1"/>
+        </w:numPr>
+        <w:ind w:firstLineChars="0"/>
+      </w:pPr>
+      <w:r>
+        <w:t>Git checkout –“</w:t>
+      </w:r>
+      <w:r>
+        <w:rPr>
+          <w:rFonts w:hint="eastAsia"/>
+        </w:rPr>
+        <w:t>文件名</w:t>
+      </w:r>
+      <w:r>
+        <w:t>”</w:t>
+      </w:r>
+      <w:r>
+        <w:rPr>
+          <w:rFonts w:hint="eastAsia"/>
+        </w:rPr>
+        <w:t>：把工作区的这个文件的修改全部撤销：：add到暂存区的文件的修改不能被撤销</w:t>
+      </w:r>
+    </w:p>
+    <w:p>
+      <w:pPr>
+        <w:pStyle w:val="a3"/>
+        <w:numPr>
+          <w:ilvl w:val="0"/>
+          <w:numId w:val="1"/>
+        </w:numPr>
+        <w:ind w:firstLineChars="0"/>
+      </w:pPr>
+      <w:r>
+        <w:rPr>
+          <w:rFonts w:hint="eastAsia"/>
+        </w:rPr>
+        <w:t>工作区：自己电脑能看到的目录，</w:t>
+      </w:r>
+    </w:p>
+    <w:p>
+      <w:pPr>
+        <w:pStyle w:val="a3"/>
+        <w:numPr>
+          <w:ilvl w:val="0"/>
+          <w:numId w:val="1"/>
+        </w:numPr>
+        <w:ind w:firstLineChars="0"/>
+      </w:pPr>
+      <w:r>
+        <w:rPr>
+          <w:rFonts w:hint="eastAsia"/>
+        </w:rPr>
+        <w:t>版本库：工作区有个隐藏的目录.</w:t>
+      </w:r>
+      <w:r>
+        <w:t>git</w:t>
+      </w:r>
+      <w:r>
+        <w:rPr>
+          <w:rFonts w:hint="eastAsia"/>
+        </w:rPr>
+        <w:t>，就会说g</w:t>
+      </w:r>
+      <w:r>
+        <w:t>it</w:t>
+      </w:r>
+      <w:r>
+        <w:rPr>
+          <w:rFonts w:hint="eastAsia"/>
+        </w:rPr>
+        <w:t>的版本库</w:t>
+      </w:r>
+    </w:p>
+    <w:p>
+      <w:pPr>
+        <w:pStyle w:val="a3"/>
+        <w:numPr>
+          <w:ilvl w:val="0"/>
+          <w:numId w:val="1"/>
+        </w:numPr>
+        <w:ind w:firstLineChars="0"/>
+      </w:pPr>
+      <w:r>
+        <w:rPr>
+          <w:rFonts w:hint="eastAsia"/>
+        </w:rPr>
+        <w:t>暂存区(</w:t>
+      </w:r>
+      <w:r>
+        <w:t>stage)</w:t>
+      </w:r>
+      <w:r>
+        <w:rPr>
+          <w:rFonts w:hint="eastAsia"/>
+        </w:rPr>
+        <w:t>：git</w:t>
+      </w:r>
+      <w:r>
+        <w:t xml:space="preserve"> add </w:t>
+      </w:r>
+      <w:r>
+        <w:rPr>
+          <w:rFonts w:hint="eastAsia"/>
+        </w:rPr>
+        <w:t>就是把文件放到暂存区，然后git</w:t>
+      </w:r>
+      <w:r>
+        <w:t xml:space="preserve"> commi</w:t>
+      </w:r>
+      <w:r>
+        <w:rPr>
+          <w:rFonts w:hint="eastAsia"/>
+        </w:rPr>
+        <w:t>把文件提交到分支</w:t>
+      </w:r>
+    </w:p>
+    <w:p>
+      <w:pPr>
+        <w:pStyle w:val="a4"/>
+        <w:shd w:val="clear" w:color="auto" w:fill="FFFFFF"/>
+        <w:spacing w:before="225" w:beforeAutospacing="0" w:after="225" w:afterAutospacing="0"/>
+        <w:rPr>
+          <w:rFonts w:ascii="Helvetica" w:hAnsi="Helvetica" w:cs="Helvetica"/>
+          <w:color w:val="666666"/>
+          <w:sz w:val="21"/>
+          <w:szCs w:val="21"/>
+        </w:rPr>
+      </w:pPr>
+      <w:r>
+        <w:rPr>
+          <w:rFonts w:ascii="Helvetica" w:hAnsi="Helvetica" w:cs="Helvetica"/>
+          <w:color w:val="666666"/>
+          <w:sz w:val="21"/>
+          <w:szCs w:val="21"/>
+        </w:rPr>
+        <w:t>又到了小结时间。</w:t>
+      </w:r>
+    </w:p>
+    <w:p>
+      <w:pPr>
+        <w:pStyle w:val="a4"/>
+        <w:shd w:val="clear" w:color="auto" w:fill="FFFFFF"/>
+        <w:spacing w:before="225" w:beforeAutospacing="0" w:after="225" w:afterAutospacing="0"/>
+        <w:rPr>
+          <w:rFonts w:ascii="Helvetica" w:hAnsi="Helvetica" w:cs="Helvetica"/>
+          <w:color w:val="666666"/>
+          <w:sz w:val="21"/>
+          <w:szCs w:val="21"/>
+        </w:rPr>
+      </w:pPr>
+      <w:r>
+        <w:rPr>
+          <w:rFonts w:ascii="Helvetica" w:hAnsi="Helvetica" w:cs="Helvetica"/>
+          <w:color w:val="666666"/>
+          <w:sz w:val="21"/>
+          <w:szCs w:val="21"/>
+        </w:rPr>
+        <w:t>场景</w:t>
+      </w:r>
+      <w:r>
+        <w:rPr>
+          <w:rFonts w:ascii="Helvetica" w:hAnsi="Helvetica" w:cs="Helvetica"/>
+          <w:color w:val="666666"/>
+          <w:sz w:val="21"/>
+          <w:szCs w:val="21"/>
+        </w:rPr>
+        <w:t>1</w:t>
+      </w:r>
+      <w:r>
+        <w:rPr>
+          <w:rFonts w:ascii="Helvetica" w:hAnsi="Helvetica" w:cs="Helvetica"/>
+          <w:color w:val="666666"/>
+          <w:sz w:val="21"/>
+          <w:szCs w:val="21"/>
+        </w:rPr>
+        <w:t>：当你改乱了工作区某个文件的内容，想直接丢弃工作区的修改时，用命令</w:t>
+      </w:r>
       <w:r>
         <w:rPr>
           <w:rStyle w:val="HTML"/>
@@ -613,143 +745,16 @@
           <w:bdr w:val="single" w:sz="6" w:space="0" w:color="DDDDDD" w:frame="1"/>
           <w:shd w:val="clear" w:color="auto" w:fill="FAFAFA"/>
         </w:rPr>
-        <w:t>reflog</w:t>
-      </w:r>
-      <w:proofErr w:type="spellEnd"/>
-      <w:r>
-        <w:rPr>
-          <w:rFonts w:ascii="Helvetica" w:hAnsi="Helvetica" w:cs="Helvetica"/>
-          <w:color w:val="666666"/>
-          <w:sz w:val="21"/>
-          <w:szCs w:val="21"/>
-        </w:rPr>
-        <w:t>查看命令历史，以便确定要回到未来的哪个版本。</w:t>
-      </w:r>
-    </w:p>
-    <w:p>
-      <w:pPr>
-        <w:pStyle w:val="a3"/>
-        <w:numPr>
-          <w:ilvl w:val="0"/>
-          <w:numId w:val="1"/>
-        </w:numPr>
-        <w:ind w:firstLineChars="0"/>
-      </w:pPr>
-      <w:r>
-        <w:t>Git checkout –“</w:t>
-      </w:r>
-      <w:r>
-        <w:rPr>
-          <w:rFonts w:hint="eastAsia"/>
-        </w:rPr>
-        <w:t>文件名</w:t>
-      </w:r>
-      <w:r>
-        <w:t>”</w:t>
-      </w:r>
-      <w:r>
-        <w:rPr>
-          <w:rFonts w:hint="eastAsia"/>
-        </w:rPr>
-        <w:t>：把工作区的这个文件的修改全部撤销：：add到暂存区的文件的修改不能被撤销</w:t>
-      </w:r>
-    </w:p>
-    <w:p>
-      <w:pPr>
-        <w:pStyle w:val="a3"/>
-        <w:numPr>
-          <w:ilvl w:val="0"/>
-          <w:numId w:val="1"/>
-        </w:numPr>
-        <w:ind w:firstLineChars="0"/>
-      </w:pPr>
-      <w:r>
-        <w:rPr>
-          <w:rFonts w:hint="eastAsia"/>
-        </w:rPr>
-        <w:t>工作区：自己电脑能看到的目录，</w:t>
-      </w:r>
-    </w:p>
-    <w:p>
-      <w:pPr>
-        <w:pStyle w:val="a3"/>
-        <w:numPr>
-          <w:ilvl w:val="0"/>
-          <w:numId w:val="1"/>
-        </w:numPr>
-        <w:ind w:firstLineChars="0"/>
-      </w:pPr>
-      <w:r>
-        <w:rPr>
-          <w:rFonts w:hint="eastAsia"/>
-        </w:rPr>
-        <w:t>版本库：工作区有个隐藏的目录.</w:t>
-      </w:r>
-      <w:r>
-        <w:t>git</w:t>
-      </w:r>
-      <w:r>
-        <w:rPr>
-          <w:rFonts w:hint="eastAsia"/>
-        </w:rPr>
-        <w:t>，就会说g</w:t>
-      </w:r>
-      <w:r>
-        <w:t>it</w:t>
-      </w:r>
-      <w:r>
-        <w:rPr>
-          <w:rFonts w:hint="eastAsia"/>
-        </w:rPr>
-        <w:t>的版本库</w:t>
-      </w:r>
-    </w:p>
-    <w:p>
-      <w:pPr>
-        <w:pStyle w:val="a3"/>
-        <w:numPr>
-          <w:ilvl w:val="0"/>
-          <w:numId w:val="1"/>
-        </w:numPr>
-        <w:ind w:firstLineChars="0"/>
-      </w:pPr>
-      <w:r>
-        <w:rPr>
-          <w:rFonts w:hint="eastAsia"/>
-        </w:rPr>
-        <w:t>暂存区(</w:t>
-      </w:r>
-      <w:r>
-        <w:t>stage)</w:t>
-      </w:r>
-      <w:r>
-        <w:rPr>
-          <w:rFonts w:hint="eastAsia"/>
-        </w:rPr>
-        <w:t>：git</w:t>
-      </w:r>
-      <w:r>
-        <w:t xml:space="preserve"> add </w:t>
-      </w:r>
-      <w:r>
-        <w:rPr>
-          <w:rFonts w:hint="eastAsia"/>
-        </w:rPr>
-        <w:t>就是把文件放到暂存区，然后git</w:t>
-      </w:r>
-      <w:r>
-        <w:t xml:space="preserve"> </w:t>
-      </w:r>
-      <w:proofErr w:type="spellStart"/>
-      <w:r>
-        <w:t>commi</w:t>
-      </w:r>
-      <w:proofErr w:type="spellEnd"/>
-      <w:r>
-        <w:rPr>
-          <w:rFonts w:hint="eastAsia"/>
-        </w:rPr>
-        <w:t>把文件提交到分支</w:t>
+        <w:t>git checkout -- file</w:t>
+      </w:r>
+      <w:r>
+        <w:rPr>
+          <w:rFonts w:ascii="Helvetica" w:hAnsi="Helvetica" w:cs="Helvetica"/>
+          <w:color w:val="666666"/>
+          <w:sz w:val="21"/>
+          <w:szCs w:val="21"/>
+        </w:rPr>
+        <w:t>。</w:t>
       </w:r>
     </w:p>
     <w:p>
@@ -771,28 +776,6 @@
           <w:sz w:val="21"/>
           <w:szCs w:val="21"/>
         </w:rPr>
-        <w:t>又到了小结时间。</w:t>
-      </w:r>
-    </w:p>
-    <w:p>
-      <w:pPr>
-        <w:pStyle w:val="a4"/>
-        <w:shd w:val="clear" w:color="auto" w:fill="FFFFFF"/>
-        <w:spacing w:before="225" w:beforeAutospacing="0" w:after="225" w:afterAutospacing="0"/>
-        <w:rPr>
-          <w:rFonts w:ascii="Helvetica" w:hAnsi="Helvetica" w:cs="Helvetica"/>
-          <w:color w:val="666666"/>
-          <w:sz w:val="21"/>
-          <w:szCs w:val="21"/>
-        </w:rPr>
-      </w:pPr>
-      <w:r>
-        <w:rPr>
-          <w:rFonts w:ascii="Helvetica" w:hAnsi="Helvetica" w:cs="Helvetica"/>
-          <w:color w:val="666666"/>
-          <w:sz w:val="21"/>
-          <w:szCs w:val="21"/>
-        </w:rPr>
         <w:t>场景</w:t>
       </w:r>
       <w:r>
@@ -802,87 +785,6 @@
           <w:sz w:val="21"/>
           <w:szCs w:val="21"/>
         </w:rPr>
-        <w:t>1</w:t>
-      </w:r>
-      <w:r>
-        <w:rPr>
-          <w:rFonts w:ascii="Helvetica" w:hAnsi="Helvetica" w:cs="Helvetica"/>
-          <w:color w:val="666666"/>
-          <w:sz w:val="21"/>
-          <w:szCs w:val="21"/>
-        </w:rPr>
-        <w:t>：当</w:t>
-      </w:r>
-      <w:proofErr w:type="gramStart"/>
-      <w:r>
-        <w:rPr>
-          <w:rFonts w:ascii="Helvetica" w:hAnsi="Helvetica" w:cs="Helvetica"/>
-          <w:color w:val="666666"/>
-          <w:sz w:val="21"/>
-          <w:szCs w:val="21"/>
-        </w:rPr>
-        <w:t>你改乱了</w:t>
-      </w:r>
-      <w:proofErr w:type="gramEnd"/>
-      <w:r>
-        <w:rPr>
-          <w:rFonts w:ascii="Helvetica" w:hAnsi="Helvetica" w:cs="Helvetica"/>
-          <w:color w:val="666666"/>
-          <w:sz w:val="21"/>
-          <w:szCs w:val="21"/>
-        </w:rPr>
-        <w:t>工作区某个文件的内容，想直接丢弃工作区的修改时，用命令</w:t>
-      </w:r>
-      <w:r>
-        <w:rPr>
-          <w:rStyle w:val="HTML"/>
-          <w:rFonts w:ascii="Consolas" w:hAnsi="Consolas"/>
-          <w:color w:val="DD0055"/>
-          <w:sz w:val="18"/>
-          <w:szCs w:val="18"/>
-          <w:bdr w:val="single" w:sz="6" w:space="0" w:color="DDDDDD" w:frame="1"/>
-          <w:shd w:val="clear" w:color="auto" w:fill="FAFAFA"/>
-        </w:rPr>
-        <w:t>git checkout -- file</w:t>
-      </w:r>
-      <w:r>
-        <w:rPr>
-          <w:rFonts w:ascii="Helvetica" w:hAnsi="Helvetica" w:cs="Helvetica"/>
-          <w:color w:val="666666"/>
-          <w:sz w:val="21"/>
-          <w:szCs w:val="21"/>
-        </w:rPr>
-        <w:t>。</w:t>
-      </w:r>
-    </w:p>
-    <w:p>
-      <w:pPr>
-        <w:pStyle w:val="a4"/>
-        <w:shd w:val="clear" w:color="auto" w:fill="FFFFFF"/>
-        <w:spacing w:before="225" w:beforeAutospacing="0" w:after="225" w:afterAutospacing="0"/>
-        <w:rPr>
-          <w:rFonts w:ascii="Helvetica" w:hAnsi="Helvetica" w:cs="Helvetica"/>
-          <w:color w:val="666666"/>
-          <w:sz w:val="21"/>
-          <w:szCs w:val="21"/>
-        </w:rPr>
-      </w:pPr>
-      <w:r>
-        <w:rPr>
-          <w:rFonts w:ascii="Helvetica" w:hAnsi="Helvetica" w:cs="Helvetica"/>
-          <w:color w:val="666666"/>
-          <w:sz w:val="21"/>
-          <w:szCs w:val="21"/>
-        </w:rPr>
-        <w:t>场景</w:t>
-      </w:r>
-      <w:r>
-        <w:rPr>
-          <w:rFonts w:ascii="Helvetica" w:hAnsi="Helvetica" w:cs="Helvetica"/>
-          <w:color w:val="666666"/>
-          <w:sz w:val="21"/>
-          <w:szCs w:val="21"/>
-        </w:rPr>
         <w:t>2</w:t>
       </w:r>
       <w:r>
@@ -892,27 +794,7 @@
           <w:sz w:val="21"/>
           <w:szCs w:val="21"/>
         </w:rPr>
-        <w:t>：当你</w:t>
-      </w:r>
-      <w:proofErr w:type="gramStart"/>
-      <w:r>
-        <w:rPr>
-          <w:rFonts w:ascii="Helvetica" w:hAnsi="Helvetica" w:cs="Helvetica"/>
-          <w:color w:val="666666"/>
-          <w:sz w:val="21"/>
-          <w:szCs w:val="21"/>
-        </w:rPr>
-        <w:t>不但改乱了</w:t>
-      </w:r>
-      <w:proofErr w:type="gramEnd"/>
-      <w:r>
-        <w:rPr>
-          <w:rFonts w:ascii="Helvetica" w:hAnsi="Helvetica" w:cs="Helvetica"/>
-          <w:color w:val="666666"/>
-          <w:sz w:val="21"/>
-          <w:szCs w:val="21"/>
-        </w:rPr>
-        <w:t>工作区某个文件的内容，还添加到了暂存区时，想丢弃修改，分两步，第一步用命令</w:t>
+        <w:t>：当你不但改乱了工作区某个文件的内容，还添加到了暂存区时，想丢弃修改，分两步，第一步用命令</w:t>
       </w:r>
       <w:r>
         <w:rPr>
@@ -1060,19 +942,11 @@
         <w:rPr>
           <w:rFonts w:hint="eastAsia"/>
         </w:rPr>
-        <w:t>二，远程仓库及</w:t>
-      </w:r>
-      <w:proofErr w:type="spellStart"/>
-      <w:r>
-        <w:rPr>
-          <w:rFonts w:hint="eastAsia"/>
-        </w:rPr>
-        <w:t>g</w:t>
+        <w:t>二，远程仓库及g</w:t>
       </w:r>
       <w:r>
         <w:t>ithub</w:t>
       </w:r>
-      <w:proofErr w:type="spellEnd"/>
       <w:r>
         <w:rPr>
           <w:rFonts w:hint="eastAsia"/>
@@ -1093,7 +967,6 @@
         <w:ind w:firstLineChars="0"/>
         <w:jc w:val="left"/>
       </w:pPr>
-      <w:proofErr w:type="spellStart"/>
       <w:r>
         <w:rPr>
           <w:rFonts w:hint="eastAsia"/>
@@ -1103,7 +976,6 @@
       <w:r>
         <w:t>ithub</w:t>
       </w:r>
-      <w:proofErr w:type="spellEnd"/>
       <w:r>
         <w:rPr>
           <w:rFonts w:hint="eastAsia"/>
@@ -1177,6 +1049,48 @@
         <w:ind w:firstLineChars="0"/>
         <w:jc w:val="left"/>
       </w:pPr>
+      <w:r>
+        <w:rPr>
+          <w:rFonts w:hint="eastAsia"/>
+        </w:rPr>
+        <w:t>git</w:t>
+      </w:r>
+      <w:r>
+        <w:t xml:space="preserve"> branch:</w:t>
+      </w:r>
+      <w:r>
+        <w:rPr>
+          <w:rFonts w:hint="eastAsia"/>
+        </w:rPr>
+        <w:t>查看分支 git</w:t>
+      </w:r>
+      <w:r>
+        <w:t xml:space="preserve"> branch </w:t>
+      </w:r>
+      <w:r>
+        <w:rPr>
+          <w:rFonts w:hint="eastAsia"/>
+        </w:rPr>
+        <w:t xml:space="preserve">分支名：创建分支 </w:t>
+      </w:r>
+      <w:r>
+        <w:t xml:space="preserve"> git branch -d </w:t>
+      </w:r>
+      <w:r>
+        <w:rPr>
+          <w:rFonts w:hint="eastAsia"/>
+        </w:rPr>
+        <w:t>分支名 :</w:t>
+      </w:r>
+      <w:r>
+        <w:t xml:space="preserve"> </w:t>
+      </w:r>
+      <w:r>
+        <w:rPr>
+          <w:rFonts w:hint="eastAsia"/>
+        </w:rPr>
+        <w:t>删除分支</w:t>
+      </w:r>
     </w:p>
     <w:p>
       <w:pPr>
@@ -1197,6 +1111,107 @@
           <w:szCs w:val="18"/>
         </w:rPr>
       </w:pPr>
+      <w:r>
+        <w:rPr>
+          <w:rFonts w:ascii="Lucida Console" w:hAnsi="Lucida Console" w:cs="Lucida Console" w:hint="eastAsia"/>
+          <w:kern w:val="0"/>
+          <w:sz w:val="18"/>
+          <w:szCs w:val="18"/>
+        </w:rPr>
+        <w:t>git</w:t>
+      </w:r>
+      <w:r>
+        <w:rPr>
+          <w:rFonts w:ascii="Lucida Console" w:hAnsi="Lucida Console" w:cs="Lucida Console"/>
+          <w:kern w:val="0"/>
+          <w:sz w:val="18"/>
+          <w:szCs w:val="18"/>
+        </w:rPr>
+        <w:t xml:space="preserve"> checkout </w:t>
+      </w:r>
+      <w:r>
+        <w:rPr>
+          <w:rFonts w:ascii="Lucida Console" w:hAnsi="Lucida Console" w:cs="Lucida Console" w:hint="eastAsia"/>
+          <w:kern w:val="0"/>
+          <w:sz w:val="18"/>
+          <w:szCs w:val="18"/>
+        </w:rPr>
+        <w:t>分支名：切换分支</w:t>
+      </w:r>
+      <w:r>
+        <w:rPr>
+          <w:rFonts w:ascii="Lucida Console" w:hAnsi="Lucida Console" w:cs="Lucida Console" w:hint="eastAsia"/>
+          <w:kern w:val="0"/>
+          <w:sz w:val="18"/>
+          <w:szCs w:val="18"/>
+        </w:rPr>
+        <w:t xml:space="preserve"> </w:t>
+      </w:r>
+      <w:r>
+        <w:rPr>
+          <w:rFonts w:ascii="Lucida Console" w:hAnsi="Lucida Console" w:cs="Lucida Console"/>
+          <w:kern w:val="0"/>
+          <w:sz w:val="18"/>
+          <w:szCs w:val="18"/>
+        </w:rPr>
+        <w:t xml:space="preserve">  git checkout -b </w:t>
+      </w:r>
+      <w:r>
+        <w:rPr>
+          <w:rFonts w:ascii="Lucida Console" w:hAnsi="Lucida Console" w:cs="Lucida Console" w:hint="eastAsia"/>
+          <w:kern w:val="0"/>
+          <w:sz w:val="18"/>
+          <w:szCs w:val="18"/>
+        </w:rPr>
+        <w:t>分支名：创建并切换分支</w:t>
+      </w:r>
+    </w:p>
+    <w:p>
+      <w:pPr>
+        <w:pStyle w:val="a3"/>
+        <w:numPr>
+          <w:ilvl w:val="0"/>
+          <w:numId w:val="3"/>
+        </w:numPr>
+        <w:autoSpaceDE w:val="0"/>
+        <w:autoSpaceDN w:val="0"/>
+        <w:adjustRightInd w:val="0"/>
+        <w:ind w:firstLineChars="0"/>
+        <w:jc w:val="left"/>
+        <w:rPr>
+          <w:rFonts w:ascii="Lucida Console" w:hAnsi="Lucida Console" w:cs="Lucida Console"/>
+          <w:kern w:val="0"/>
+          <w:sz w:val="18"/>
+          <w:szCs w:val="18"/>
+        </w:rPr>
+      </w:pPr>
+      <w:r>
+        <w:rPr>
+          <w:rFonts w:ascii="Lucida Console" w:hAnsi="Lucida Console" w:cs="Lucida Console" w:hint="eastAsia"/>
+          <w:kern w:val="0"/>
+          <w:sz w:val="18"/>
+          <w:szCs w:val="18"/>
+        </w:rPr>
+        <w:t>git</w:t>
+      </w:r>
+      <w:r>
+        <w:rPr>
+          <w:rFonts w:ascii="Lucida Console" w:hAnsi="Lucida Console" w:cs="Lucida Console"/>
+          <w:kern w:val="0"/>
+          <w:sz w:val="18"/>
+          <w:szCs w:val="18"/>
+        </w:rPr>
+        <w:t xml:space="preserve"> merge </w:t>
+      </w:r>
+      <w:r>
+        <w:rPr>
+          <w:rFonts w:ascii="Lucida Console" w:hAnsi="Lucida Console" w:cs="Lucida Console" w:hint="eastAsia"/>
+          <w:kern w:val="0"/>
+          <w:sz w:val="18"/>
+          <w:szCs w:val="18"/>
+        </w:rPr>
+        <w:t>分支名：合并指定分支到当前分支</w:t>
+      </w:r>
     </w:p>
     <w:p>
       <w:pPr>

--- a/myStudy.docx
+++ b/myStudy.docx
@@ -182,9 +182,6 @@
       </w:pPr>
       <w:r>
         <w:t>git status</w:t>
-      </w:r>
-      <w:r>
-        <w:t>t</w:t>
       </w:r>
       <w:r>
         <w:rPr>
@@ -1212,6 +1209,576 @@
         </w:rPr>
         <w:t>分支名：合并指定分支到当前分支</w:t>
       </w:r>
+    </w:p>
+    <w:p>
+      <w:pPr>
+        <w:pStyle w:val="a3"/>
+        <w:numPr>
+          <w:ilvl w:val="0"/>
+          <w:numId w:val="3"/>
+        </w:numPr>
+        <w:autoSpaceDE w:val="0"/>
+        <w:autoSpaceDN w:val="0"/>
+        <w:adjustRightInd w:val="0"/>
+        <w:ind w:firstLineChars="0"/>
+        <w:jc w:val="left"/>
+        <w:rPr>
+          <w:rFonts w:ascii="Lucida Console" w:hAnsi="Lucida Console" w:cs="Lucida Console"/>
+          <w:kern w:val="0"/>
+          <w:sz w:val="18"/>
+          <w:szCs w:val="18"/>
+        </w:rPr>
+      </w:pPr>
+      <w:r>
+        <w:rPr>
+          <w:rFonts w:ascii="Lucida Console" w:hAnsi="Lucida Console" w:cs="Lucida Console" w:hint="eastAsia"/>
+          <w:kern w:val="0"/>
+          <w:sz w:val="18"/>
+          <w:szCs w:val="18"/>
+        </w:rPr>
+        <w:t>B</w:t>
+      </w:r>
+      <w:r>
+        <w:rPr>
+          <w:rFonts w:ascii="Lucida Console" w:hAnsi="Lucida Console" w:cs="Lucida Console"/>
+          <w:kern w:val="0"/>
+          <w:sz w:val="18"/>
+          <w:szCs w:val="18"/>
+        </w:rPr>
+        <w:t>UG</w:t>
+      </w:r>
+      <w:r>
+        <w:rPr>
+          <w:rFonts w:ascii="Lucida Console" w:hAnsi="Lucida Console" w:cs="Lucida Console" w:hint="eastAsia"/>
+          <w:kern w:val="0"/>
+          <w:sz w:val="18"/>
+          <w:szCs w:val="18"/>
+        </w:rPr>
+        <w:t>分支：</w:t>
+      </w:r>
+    </w:p>
+    <w:p>
+      <w:pPr>
+        <w:pStyle w:val="a4"/>
+        <w:shd w:val="clear" w:color="auto" w:fill="FFFFFF"/>
+        <w:spacing w:before="225" w:beforeAutospacing="0" w:after="225" w:afterAutospacing="0"/>
+        <w:ind w:left="420"/>
+        <w:rPr>
+          <w:rFonts w:ascii="Helvetica" w:hAnsi="Helvetica" w:cs="Helvetica"/>
+          <w:color w:val="666666"/>
+          <w:sz w:val="21"/>
+          <w:szCs w:val="21"/>
+        </w:rPr>
+      </w:pPr>
+      <w:r>
+        <w:rPr>
+          <w:rFonts w:ascii="Helvetica" w:hAnsi="Helvetica" w:cs="Helvetica"/>
+          <w:color w:val="666666"/>
+          <w:sz w:val="21"/>
+          <w:szCs w:val="21"/>
+        </w:rPr>
+        <w:t>1.</w:t>
+      </w:r>
+      <w:r>
+        <w:rPr>
+          <w:rFonts w:ascii="Helvetica" w:hAnsi="Helvetica" w:cs="Helvetica"/>
+          <w:color w:val="666666"/>
+          <w:sz w:val="21"/>
+          <w:szCs w:val="21"/>
+        </w:rPr>
+        <w:t>修复</w:t>
+      </w:r>
+      <w:r>
+        <w:rPr>
+          <w:rFonts w:ascii="Helvetica" w:hAnsi="Helvetica" w:cs="Helvetica"/>
+          <w:color w:val="666666"/>
+          <w:sz w:val="21"/>
+          <w:szCs w:val="21"/>
+        </w:rPr>
+        <w:t>bug</w:t>
+      </w:r>
+      <w:r>
+        <w:rPr>
+          <w:rFonts w:ascii="Helvetica" w:hAnsi="Helvetica" w:cs="Helvetica"/>
+          <w:color w:val="666666"/>
+          <w:sz w:val="21"/>
+          <w:szCs w:val="21"/>
+        </w:rPr>
+        <w:t>时，我们会通过创建新的</w:t>
+      </w:r>
+      <w:r>
+        <w:rPr>
+          <w:rFonts w:ascii="Helvetica" w:hAnsi="Helvetica" w:cs="Helvetica"/>
+          <w:color w:val="666666"/>
+          <w:sz w:val="21"/>
+          <w:szCs w:val="21"/>
+        </w:rPr>
+        <w:t>bug</w:t>
+      </w:r>
+      <w:r>
+        <w:rPr>
+          <w:rFonts w:ascii="Helvetica" w:hAnsi="Helvetica" w:cs="Helvetica"/>
+          <w:color w:val="666666"/>
+          <w:sz w:val="21"/>
+          <w:szCs w:val="21"/>
+        </w:rPr>
+        <w:t>分支进行修复，然后合并，最后删除；</w:t>
+      </w:r>
+    </w:p>
+    <w:p>
+      <w:pPr>
+        <w:widowControl/>
+        <w:shd w:val="clear" w:color="auto" w:fill="FFFFFF"/>
+        <w:spacing w:before="225" w:after="225"/>
+        <w:ind w:firstLineChars="200" w:firstLine="420"/>
+        <w:jc w:val="left"/>
+        <w:rPr>
+          <w:rFonts w:ascii="Helvetica" w:eastAsia="宋体" w:hAnsi="Helvetica" w:cs="Helvetica"/>
+          <w:color w:val="666666"/>
+          <w:kern w:val="0"/>
+          <w:szCs w:val="21"/>
+        </w:rPr>
+      </w:pPr>
+      <w:r>
+        <w:rPr>
+          <w:rFonts w:ascii="Helvetica" w:eastAsia="宋体" w:hAnsi="Helvetica" w:cs="Helvetica" w:hint="eastAsia"/>
+          <w:color w:val="666666"/>
+          <w:kern w:val="0"/>
+          <w:szCs w:val="21"/>
+        </w:rPr>
+        <w:t>2</w:t>
+      </w:r>
+      <w:r>
+        <w:rPr>
+          <w:rFonts w:ascii="Helvetica" w:eastAsia="宋体" w:hAnsi="Helvetica" w:cs="Helvetica"/>
+          <w:color w:val="666666"/>
+          <w:kern w:val="0"/>
+          <w:szCs w:val="21"/>
+        </w:rPr>
+        <w:t>.</w:t>
+      </w:r>
+      <w:r>
+        <w:rPr>
+          <w:rFonts w:ascii="Helvetica" w:eastAsia="宋体" w:hAnsi="Helvetica" w:cs="Helvetica"/>
+          <w:color w:val="666666"/>
+          <w:kern w:val="0"/>
+          <w:szCs w:val="21"/>
+        </w:rPr>
+        <w:t>当手头工作没有完成时，先把工作现场</w:t>
+      </w:r>
+      <w:r>
+        <w:rPr>
+          <w:rFonts w:ascii="Helvetica" w:eastAsia="宋体" w:hAnsi="Helvetica" w:cs="Helvetica"/>
+          <w:color w:val="666666"/>
+          <w:kern w:val="0"/>
+          <w:szCs w:val="21"/>
+        </w:rPr>
+        <w:t>git stash</w:t>
+      </w:r>
+      <w:r>
+        <w:rPr>
+          <w:rFonts w:ascii="Helvetica" w:eastAsia="宋体" w:hAnsi="Helvetica" w:cs="Helvetica"/>
+          <w:color w:val="666666"/>
+          <w:kern w:val="0"/>
+          <w:szCs w:val="21"/>
+        </w:rPr>
+        <w:t>一下，然后去修复</w:t>
+      </w:r>
+      <w:r>
+        <w:rPr>
+          <w:rFonts w:ascii="Helvetica" w:eastAsia="宋体" w:hAnsi="Helvetica" w:cs="Helvetica"/>
+          <w:color w:val="666666"/>
+          <w:kern w:val="0"/>
+          <w:szCs w:val="21"/>
+        </w:rPr>
+        <w:t>bug</w:t>
+      </w:r>
+      <w:r>
+        <w:rPr>
+          <w:rFonts w:ascii="Helvetica" w:eastAsia="宋体" w:hAnsi="Helvetica" w:cs="Helvetica"/>
+          <w:color w:val="666666"/>
+          <w:kern w:val="0"/>
+          <w:szCs w:val="21"/>
+        </w:rPr>
+        <w:t>，修复后，再</w:t>
+      </w:r>
+      <w:r>
+        <w:rPr>
+          <w:rFonts w:ascii="Helvetica" w:eastAsia="宋体" w:hAnsi="Helvetica" w:cs="Helvetica"/>
+          <w:color w:val="666666"/>
+          <w:kern w:val="0"/>
+          <w:szCs w:val="21"/>
+        </w:rPr>
+        <w:t>git stash p</w:t>
+      </w:r>
+      <w:r>
+        <w:rPr>
+          <w:rFonts w:ascii="Helvetica" w:eastAsia="宋体" w:hAnsi="Helvetica" w:cs="Helvetica"/>
+          <w:color w:val="666666"/>
+          <w:kern w:val="0"/>
+          <w:szCs w:val="21"/>
+        </w:rPr>
+        <w:t>op(</w:t>
+      </w:r>
+      <w:r>
+        <w:rPr>
+          <w:rFonts w:ascii="Helvetica" w:eastAsia="宋体" w:hAnsi="Helvetica" w:cs="Helvetica" w:hint="eastAsia"/>
+          <w:color w:val="666666"/>
+          <w:kern w:val="0"/>
+          <w:szCs w:val="21"/>
+        </w:rPr>
+        <w:t>恢复并删除</w:t>
+      </w:r>
+      <w:r>
+        <w:rPr>
+          <w:rFonts w:ascii="Helvetica" w:eastAsia="宋体" w:hAnsi="Helvetica" w:cs="Helvetica" w:hint="eastAsia"/>
+          <w:color w:val="666666"/>
+          <w:kern w:val="0"/>
+          <w:szCs w:val="21"/>
+        </w:rPr>
+        <w:t>s</w:t>
+      </w:r>
+      <w:r>
+        <w:rPr>
+          <w:rFonts w:ascii="Helvetica" w:eastAsia="宋体" w:hAnsi="Helvetica" w:cs="Helvetica"/>
+          <w:color w:val="666666"/>
+          <w:kern w:val="0"/>
+          <w:szCs w:val="21"/>
+        </w:rPr>
+        <w:t>tash)</w:t>
+      </w:r>
+      <w:r>
+        <w:rPr>
+          <w:rFonts w:ascii="Helvetica" w:eastAsia="宋体" w:hAnsi="Helvetica" w:cs="Helvetica"/>
+          <w:color w:val="666666"/>
+          <w:kern w:val="0"/>
+          <w:szCs w:val="21"/>
+        </w:rPr>
+        <w:t>，回到工作现场；</w:t>
+      </w:r>
+      <w:r>
+        <w:rPr>
+          <w:rFonts w:ascii="Helvetica" w:eastAsia="宋体" w:hAnsi="Helvetica" w:cs="Helvetica" w:hint="eastAsia"/>
+          <w:color w:val="666666"/>
+          <w:kern w:val="0"/>
+          <w:szCs w:val="21"/>
+        </w:rPr>
+        <w:t>git</w:t>
+      </w:r>
+      <w:r>
+        <w:rPr>
+          <w:rFonts w:ascii="Helvetica" w:eastAsia="宋体" w:hAnsi="Helvetica" w:cs="Helvetica"/>
+          <w:color w:val="666666"/>
+          <w:kern w:val="0"/>
+          <w:szCs w:val="21"/>
+        </w:rPr>
+        <w:t xml:space="preserve"> stash apply:</w:t>
+      </w:r>
+      <w:r>
+        <w:rPr>
+          <w:rFonts w:ascii="Helvetica" w:eastAsia="宋体" w:hAnsi="Helvetica" w:cs="Helvetica" w:hint="eastAsia"/>
+          <w:color w:val="666666"/>
+          <w:kern w:val="0"/>
+          <w:szCs w:val="21"/>
+        </w:rPr>
+        <w:t>恢复现场，</w:t>
+      </w:r>
+      <w:r>
+        <w:rPr>
+          <w:rFonts w:ascii="Helvetica" w:eastAsia="宋体" w:hAnsi="Helvetica" w:cs="Helvetica" w:hint="eastAsia"/>
+          <w:color w:val="666666"/>
+          <w:kern w:val="0"/>
+          <w:szCs w:val="21"/>
+        </w:rPr>
+        <w:t>git</w:t>
+      </w:r>
+      <w:r>
+        <w:rPr>
+          <w:rFonts w:ascii="Helvetica" w:eastAsia="宋体" w:hAnsi="Helvetica" w:cs="Helvetica"/>
+          <w:color w:val="666666"/>
+          <w:kern w:val="0"/>
+          <w:szCs w:val="21"/>
+        </w:rPr>
+        <w:t xml:space="preserve"> stash drop</w:t>
+      </w:r>
+      <w:r>
+        <w:rPr>
+          <w:rFonts w:ascii="Helvetica" w:eastAsia="宋体" w:hAnsi="Helvetica" w:cs="Helvetica" w:hint="eastAsia"/>
+          <w:color w:val="666666"/>
+          <w:kern w:val="0"/>
+          <w:szCs w:val="21"/>
+        </w:rPr>
+        <w:t>删除现场，</w:t>
+      </w:r>
+      <w:r>
+        <w:rPr>
+          <w:rFonts w:ascii="Helvetica" w:eastAsia="宋体" w:hAnsi="Helvetica" w:cs="Helvetica" w:hint="eastAsia"/>
+          <w:color w:val="666666"/>
+          <w:kern w:val="0"/>
+          <w:szCs w:val="21"/>
+        </w:rPr>
+        <w:t>g</w:t>
+      </w:r>
+      <w:r>
+        <w:rPr>
+          <w:rFonts w:ascii="Helvetica" w:eastAsia="宋体" w:hAnsi="Helvetica" w:cs="Helvetica"/>
+          <w:color w:val="666666"/>
+          <w:kern w:val="0"/>
+          <w:szCs w:val="21"/>
+        </w:rPr>
+        <w:t>it stash list</w:t>
+      </w:r>
+      <w:r>
+        <w:rPr>
+          <w:rFonts w:ascii="Helvetica" w:eastAsia="宋体" w:hAnsi="Helvetica" w:cs="Helvetica" w:hint="eastAsia"/>
+          <w:color w:val="666666"/>
+          <w:kern w:val="0"/>
+          <w:szCs w:val="21"/>
+        </w:rPr>
+        <w:t>：查看</w:t>
+      </w:r>
+      <w:r>
+        <w:rPr>
+          <w:rFonts w:ascii="Helvetica" w:eastAsia="宋体" w:hAnsi="Helvetica" w:cs="Helvetica" w:hint="eastAsia"/>
+          <w:color w:val="666666"/>
+          <w:kern w:val="0"/>
+          <w:szCs w:val="21"/>
+        </w:rPr>
+        <w:t>stash</w:t>
+      </w:r>
+      <w:r>
+        <w:rPr>
+          <w:rFonts w:ascii="Helvetica" w:eastAsia="宋体" w:hAnsi="Helvetica" w:cs="Helvetica"/>
+          <w:color w:val="666666"/>
+          <w:kern w:val="0"/>
+          <w:szCs w:val="21"/>
+        </w:rPr>
+        <w:t xml:space="preserve"> </w:t>
+      </w:r>
+      <w:r>
+        <w:rPr>
+          <w:rFonts w:ascii="Helvetica" w:eastAsia="宋体" w:hAnsi="Helvetica" w:cs="Helvetica" w:hint="eastAsia"/>
+          <w:color w:val="666666"/>
+          <w:kern w:val="0"/>
+          <w:szCs w:val="21"/>
+        </w:rPr>
+        <w:t>记录</w:t>
+      </w:r>
+    </w:p>
+    <w:p>
+      <w:pPr>
+        <w:widowControl/>
+        <w:shd w:val="clear" w:color="auto" w:fill="FFFFFF"/>
+        <w:spacing w:before="225" w:after="225"/>
+        <w:ind w:firstLineChars="200" w:firstLine="420"/>
+        <w:jc w:val="left"/>
+        <w:rPr>
+          <w:rFonts w:ascii="Helvetica" w:eastAsia="宋体" w:hAnsi="Helvetica" w:cs="Helvetica" w:hint="eastAsia"/>
+          <w:color w:val="666666"/>
+          <w:kern w:val="0"/>
+          <w:szCs w:val="21"/>
+        </w:rPr>
+      </w:pPr>
+      <w:r>
+        <w:rPr>
+          <w:rFonts w:ascii="Helvetica" w:eastAsia="宋体" w:hAnsi="Helvetica" w:cs="Helvetica" w:hint="eastAsia"/>
+          <w:color w:val="666666"/>
+          <w:kern w:val="0"/>
+          <w:szCs w:val="21"/>
+        </w:rPr>
+        <w:t>3</w:t>
+      </w:r>
+      <w:r>
+        <w:rPr>
+          <w:rFonts w:ascii="Helvetica" w:eastAsia="宋体" w:hAnsi="Helvetica" w:cs="Helvetica"/>
+          <w:color w:val="666666"/>
+          <w:kern w:val="0"/>
+          <w:szCs w:val="21"/>
+        </w:rPr>
+        <w:t>.</w:t>
+      </w:r>
+      <w:r>
+        <w:rPr>
+          <w:rFonts w:ascii="Helvetica" w:eastAsia="宋体" w:hAnsi="Helvetica" w:cs="Helvetica"/>
+          <w:color w:val="666666"/>
+          <w:kern w:val="0"/>
+          <w:szCs w:val="21"/>
+        </w:rPr>
+        <w:t>在</w:t>
+      </w:r>
+      <w:r>
+        <w:rPr>
+          <w:rFonts w:ascii="Helvetica" w:eastAsia="宋体" w:hAnsi="Helvetica" w:cs="Helvetica"/>
+          <w:color w:val="666666"/>
+          <w:kern w:val="0"/>
+          <w:szCs w:val="21"/>
+        </w:rPr>
+        <w:t>master</w:t>
+      </w:r>
+      <w:r>
+        <w:rPr>
+          <w:rFonts w:ascii="Helvetica" w:eastAsia="宋体" w:hAnsi="Helvetica" w:cs="Helvetica"/>
+          <w:color w:val="666666"/>
+          <w:kern w:val="0"/>
+          <w:szCs w:val="21"/>
+        </w:rPr>
+        <w:t>分支上修复的</w:t>
+      </w:r>
+      <w:r>
+        <w:rPr>
+          <w:rFonts w:ascii="Helvetica" w:eastAsia="宋体" w:hAnsi="Helvetica" w:cs="Helvetica"/>
+          <w:color w:val="666666"/>
+          <w:kern w:val="0"/>
+          <w:szCs w:val="21"/>
+        </w:rPr>
+        <w:t>bug</w:t>
+      </w:r>
+      <w:r>
+        <w:rPr>
+          <w:rFonts w:ascii="Helvetica" w:eastAsia="宋体" w:hAnsi="Helvetica" w:cs="Helvetica"/>
+          <w:color w:val="666666"/>
+          <w:kern w:val="0"/>
+          <w:szCs w:val="21"/>
+        </w:rPr>
+        <w:t>，想要合并到当前</w:t>
+      </w:r>
+      <w:r>
+        <w:rPr>
+          <w:rFonts w:ascii="Helvetica" w:eastAsia="宋体" w:hAnsi="Helvetica" w:cs="Helvetica"/>
+          <w:color w:val="666666"/>
+          <w:kern w:val="0"/>
+          <w:szCs w:val="21"/>
+        </w:rPr>
+        <w:t>dev</w:t>
+      </w:r>
+      <w:r>
+        <w:rPr>
+          <w:rFonts w:ascii="Helvetica" w:eastAsia="宋体" w:hAnsi="Helvetica" w:cs="Helvetica"/>
+          <w:color w:val="666666"/>
+          <w:kern w:val="0"/>
+          <w:szCs w:val="21"/>
+        </w:rPr>
+        <w:t>分支，可以用</w:t>
+      </w:r>
+      <w:r>
+        <w:rPr>
+          <w:rFonts w:ascii="Consolas" w:eastAsia="宋体" w:hAnsi="Consolas" w:cs="宋体"/>
+          <w:color w:val="DD0055"/>
+          <w:kern w:val="0"/>
+          <w:sz w:val="18"/>
+          <w:szCs w:val="18"/>
+          <w:bdr w:val="single" w:sz="6" w:space="0" w:color="DDDDDD" w:frame="1"/>
+          <w:shd w:val="clear" w:color="auto" w:fill="FAFAFA"/>
+        </w:rPr>
+        <w:t>git cherry-pick &lt;commit&gt;</w:t>
+      </w:r>
+      <w:r>
+        <w:rPr>
+          <w:rFonts w:ascii="Helvetica" w:eastAsia="宋体" w:hAnsi="Helvetica" w:cs="Helvetica"/>
+          <w:color w:val="666666"/>
+          <w:kern w:val="0"/>
+          <w:szCs w:val="21"/>
+        </w:rPr>
+        <w:t>命令，</w:t>
+      </w:r>
+      <w:r>
+        <w:rPr>
+          <w:rFonts w:ascii="Helvetica" w:eastAsia="宋体" w:hAnsi="Helvetica" w:cs="Helvetica"/>
+          <w:b/>
+          <w:bCs/>
+          <w:color w:val="666666"/>
+          <w:kern w:val="0"/>
+          <w:szCs w:val="21"/>
+        </w:rPr>
+        <w:t>把</w:t>
+      </w:r>
+      <w:r>
+        <w:rPr>
+          <w:rFonts w:ascii="Helvetica" w:eastAsia="宋体" w:hAnsi="Helvetica" w:cs="Helvetica"/>
+          <w:b/>
+          <w:bCs/>
+          <w:color w:val="666666"/>
+          <w:kern w:val="0"/>
+          <w:szCs w:val="21"/>
+        </w:rPr>
+        <w:t>bug</w:t>
+      </w:r>
+      <w:r>
+        <w:rPr>
+          <w:rFonts w:ascii="Helvetica" w:eastAsia="宋体" w:hAnsi="Helvetica" w:cs="Helvetica"/>
+          <w:b/>
+          <w:bCs/>
+          <w:color w:val="666666"/>
+          <w:kern w:val="0"/>
+          <w:szCs w:val="21"/>
+        </w:rPr>
+        <w:t>提交的修改</w:t>
+      </w:r>
+      <w:r>
+        <w:rPr>
+          <w:rFonts w:ascii="Helvetica" w:eastAsia="宋体" w:hAnsi="Helvetica" w:cs="Helvetica"/>
+          <w:color w:val="666666"/>
+          <w:kern w:val="0"/>
+          <w:szCs w:val="21"/>
+        </w:rPr>
+        <w:t>“</w:t>
+      </w:r>
+      <w:r>
+        <w:rPr>
+          <w:rFonts w:ascii="Helvetica" w:eastAsia="宋体" w:hAnsi="Helvetica" w:cs="Helvetica"/>
+          <w:color w:val="666666"/>
+          <w:kern w:val="0"/>
+          <w:szCs w:val="21"/>
+        </w:rPr>
+        <w:t>复制</w:t>
+      </w:r>
+      <w:r>
+        <w:rPr>
+          <w:rFonts w:ascii="Helvetica" w:eastAsia="宋体" w:hAnsi="Helvetica" w:cs="Helvetica"/>
+          <w:color w:val="666666"/>
+          <w:kern w:val="0"/>
+          <w:szCs w:val="21"/>
+        </w:rPr>
+        <w:t>”</w:t>
+      </w:r>
+      <w:r>
+        <w:rPr>
+          <w:rFonts w:ascii="Helvetica" w:eastAsia="宋体" w:hAnsi="Helvetica" w:cs="Helvetica"/>
+          <w:color w:val="666666"/>
+          <w:kern w:val="0"/>
+          <w:szCs w:val="21"/>
+        </w:rPr>
+        <w:t>到当前分支，避免重复劳动</w:t>
+      </w:r>
+      <w:r>
+        <w:rPr>
+          <w:rFonts w:ascii="Helvetica" w:eastAsia="宋体" w:hAnsi="Helvetica" w:cs="Helvetica" w:hint="eastAsia"/>
+          <w:color w:val="666666"/>
+          <w:kern w:val="0"/>
+          <w:szCs w:val="21"/>
+        </w:rPr>
+        <w:t>，注意：是把提交的修改合并到当前分支</w:t>
+      </w:r>
+    </w:p>
+    <w:p>
+      <w:pPr>
+        <w:pStyle w:val="a3"/>
+        <w:numPr>
+          <w:ilvl w:val="0"/>
+          <w:numId w:val="3"/>
+        </w:numPr>
+        <w:autoSpaceDE w:val="0"/>
+        <w:autoSpaceDN w:val="0"/>
+        <w:adjustRightInd w:val="0"/>
+        <w:ind w:firstLineChars="0"/>
+        <w:jc w:val="left"/>
+        <w:rPr>
+          <w:rFonts w:ascii="Lucida Console" w:hAnsi="Lucida Console" w:cs="Lucida Console"/>
+          <w:kern w:val="0"/>
+          <w:sz w:val="18"/>
+          <w:szCs w:val="18"/>
+        </w:rPr>
+      </w:pPr>
     </w:p>
     <w:p>
       <w:pPr>

--- a/myStudy.docx
+++ b/myStudy.docx
@@ -1573,7 +1573,7 @@
         <w:ind w:firstLineChars="200" w:firstLine="420"/>
         <w:jc w:val="left"/>
         <w:rPr>
-          <w:rFonts w:ascii="Helvetica" w:eastAsia="宋体" w:hAnsi="Helvetica" w:cs="Helvetica" w:hint="eastAsia"/>
+          <w:rFonts w:ascii="Helvetica" w:eastAsia="宋体" w:hAnsi="Helvetica" w:cs="Helvetica"/>
           <w:color w:val="666666"/>
           <w:kern w:val="0"/>
           <w:szCs w:val="21"/>
@@ -1779,6 +1779,524 @@
           <w:szCs w:val="18"/>
         </w:rPr>
       </w:pPr>
+    </w:p>
+    <w:p>
+      <w:pPr>
+        <w:pStyle w:val="3"/>
+        <w:shd w:val="clear" w:color="auto" w:fill="FFFFFF"/>
+        <w:spacing w:before="375" w:after="225" w:line="360" w:lineRule="atLeast"/>
+        <w:rPr>
+          <w:rFonts w:ascii="Helvetica" w:hAnsi="Helvetica" w:cs="Helvetica"/>
+          <w:b w:val="0"/>
+          <w:bCs w:val="0"/>
+          <w:color w:val="444444"/>
+        </w:rPr>
+      </w:pPr>
+      <w:r>
+        <w:rPr>
+          <w:rFonts w:ascii="Helvetica" w:hAnsi="Helvetica" w:cs="Helvetica"/>
+          <w:b w:val="0"/>
+          <w:bCs w:val="0"/>
+          <w:color w:val="444444"/>
+        </w:rPr>
+        <w:t>小结</w:t>
+      </w:r>
+    </w:p>
+    <w:p>
+      <w:pPr>
+        <w:pStyle w:val="a4"/>
+        <w:numPr>
+          <w:ilvl w:val="0"/>
+          <w:numId w:val="4"/>
+        </w:numPr>
+        <w:shd w:val="clear" w:color="auto" w:fill="FFFFFF"/>
+        <w:spacing w:before="0" w:beforeAutospacing="0" w:after="225" w:afterAutospacing="0"/>
+        <w:ind w:left="0" w:firstLine="420"/>
+        <w:rPr>
+          <w:rFonts w:ascii="Helvetica" w:hAnsi="Helvetica" w:cs="Helvetica"/>
+          <w:color w:val="666666"/>
+          <w:sz w:val="21"/>
+          <w:szCs w:val="21"/>
+        </w:rPr>
+      </w:pPr>
+      <w:r>
+        <w:rPr>
+          <w:rFonts w:ascii="Helvetica" w:hAnsi="Helvetica" w:cs="Helvetica"/>
+          <w:color w:val="666666"/>
+          <w:sz w:val="21"/>
+          <w:szCs w:val="21"/>
+        </w:rPr>
+        <w:t>查看远程库信息，使用</w:t>
+      </w:r>
+      <w:r>
+        <w:rPr>
+          <w:rStyle w:val="HTML"/>
+          <w:rFonts w:ascii="Consolas" w:hAnsi="Consolas"/>
+          <w:color w:val="DD0055"/>
+          <w:sz w:val="18"/>
+          <w:szCs w:val="18"/>
+          <w:bdr w:val="single" w:sz="6" w:space="0" w:color="DDDDDD" w:frame="1"/>
+          <w:shd w:val="clear" w:color="auto" w:fill="FAFAFA"/>
+        </w:rPr>
+        <w:t>git remote -v</w:t>
+      </w:r>
+      <w:r>
+        <w:rPr>
+          <w:rFonts w:ascii="Helvetica" w:hAnsi="Helvetica" w:cs="Helvetica"/>
+          <w:color w:val="666666"/>
+          <w:sz w:val="21"/>
+          <w:szCs w:val="21"/>
+        </w:rPr>
+        <w:t>；</w:t>
+      </w:r>
+    </w:p>
+    <w:p>
+      <w:pPr>
+        <w:pStyle w:val="a4"/>
+        <w:numPr>
+          <w:ilvl w:val="0"/>
+          <w:numId w:val="4"/>
+        </w:numPr>
+        <w:shd w:val="clear" w:color="auto" w:fill="FFFFFF"/>
+        <w:spacing w:before="0" w:beforeAutospacing="0" w:after="225" w:afterAutospacing="0"/>
+        <w:ind w:left="0" w:firstLine="420"/>
+        <w:rPr>
+          <w:rFonts w:ascii="Helvetica" w:hAnsi="Helvetica" w:cs="Helvetica"/>
+          <w:color w:val="666666"/>
+          <w:sz w:val="21"/>
+          <w:szCs w:val="21"/>
+        </w:rPr>
+      </w:pPr>
+      <w:r>
+        <w:rPr>
+          <w:rFonts w:ascii="Helvetica" w:hAnsi="Helvetica" w:cs="Helvetica"/>
+          <w:color w:val="666666"/>
+          <w:sz w:val="21"/>
+          <w:szCs w:val="21"/>
+        </w:rPr>
+        <w:t>本地新建的分支如果不推送到远程，对其他人就是不可见的；</w:t>
+      </w:r>
+    </w:p>
+    <w:p>
+      <w:pPr>
+        <w:pStyle w:val="a4"/>
+        <w:numPr>
+          <w:ilvl w:val="0"/>
+          <w:numId w:val="4"/>
+        </w:numPr>
+        <w:shd w:val="clear" w:color="auto" w:fill="FFFFFF"/>
+        <w:spacing w:before="0" w:beforeAutospacing="0" w:after="225" w:afterAutospacing="0"/>
+        <w:ind w:left="0" w:firstLine="420"/>
+        <w:rPr>
+          <w:rFonts w:ascii="Helvetica" w:hAnsi="Helvetica" w:cs="Helvetica"/>
+          <w:color w:val="666666"/>
+          <w:sz w:val="21"/>
+          <w:szCs w:val="21"/>
+        </w:rPr>
+      </w:pPr>
+      <w:r>
+        <w:rPr>
+          <w:rFonts w:ascii="Helvetica" w:hAnsi="Helvetica" w:cs="Helvetica"/>
+          <w:color w:val="666666"/>
+          <w:sz w:val="21"/>
+          <w:szCs w:val="21"/>
+        </w:rPr>
+        <w:t>从本地推送分支，使用</w:t>
+      </w:r>
+      <w:r>
+        <w:rPr>
+          <w:rStyle w:val="HTML"/>
+          <w:rFonts w:ascii="Consolas" w:hAnsi="Consolas"/>
+          <w:color w:val="DD0055"/>
+          <w:sz w:val="18"/>
+          <w:szCs w:val="18"/>
+          <w:bdr w:val="single" w:sz="6" w:space="0" w:color="DDDDDD" w:frame="1"/>
+          <w:shd w:val="clear" w:color="auto" w:fill="FAFAFA"/>
+        </w:rPr>
+        <w:t>git push origin branch-name</w:t>
+      </w:r>
+      <w:r>
+        <w:rPr>
+          <w:rFonts w:ascii="Helvetica" w:hAnsi="Helvetica" w:cs="Helvetica"/>
+          <w:color w:val="666666"/>
+          <w:sz w:val="21"/>
+          <w:szCs w:val="21"/>
+        </w:rPr>
+        <w:t>，如果推送失败，先用</w:t>
+      </w:r>
+      <w:r>
+        <w:rPr>
+          <w:rStyle w:val="HTML"/>
+          <w:rFonts w:ascii="Consolas" w:hAnsi="Consolas"/>
+          <w:color w:val="DD0055"/>
+          <w:sz w:val="18"/>
+          <w:szCs w:val="18"/>
+          <w:bdr w:val="single" w:sz="6" w:space="0" w:color="DDDDDD" w:frame="1"/>
+          <w:shd w:val="clear" w:color="auto" w:fill="FAFAFA"/>
+        </w:rPr>
+        <w:t>git pull</w:t>
+      </w:r>
+      <w:r>
+        <w:rPr>
+          <w:rFonts w:ascii="Helvetica" w:hAnsi="Helvetica" w:cs="Helvetica"/>
+          <w:color w:val="666666"/>
+          <w:sz w:val="21"/>
+          <w:szCs w:val="21"/>
+        </w:rPr>
+        <w:t>抓取远程的新提交；</w:t>
+      </w:r>
+    </w:p>
+    <w:p>
+      <w:pPr>
+        <w:pStyle w:val="a4"/>
+        <w:numPr>
+          <w:ilvl w:val="0"/>
+          <w:numId w:val="4"/>
+        </w:numPr>
+        <w:shd w:val="clear" w:color="auto" w:fill="FFFFFF"/>
+        <w:spacing w:before="0" w:beforeAutospacing="0" w:after="225" w:afterAutospacing="0"/>
+        <w:ind w:left="0" w:firstLine="420"/>
+        <w:rPr>
+          <w:rFonts w:ascii="Helvetica" w:hAnsi="Helvetica" w:cs="Helvetica"/>
+          <w:color w:val="666666"/>
+          <w:sz w:val="21"/>
+          <w:szCs w:val="21"/>
+        </w:rPr>
+      </w:pPr>
+      <w:r>
+        <w:rPr>
+          <w:rFonts w:ascii="Helvetica" w:hAnsi="Helvetica" w:cs="Helvetica"/>
+          <w:color w:val="666666"/>
+          <w:sz w:val="21"/>
+          <w:szCs w:val="21"/>
+        </w:rPr>
+        <w:t>在本地创建和远程分支对应的分支，使用</w:t>
+      </w:r>
+      <w:r>
+        <w:rPr>
+          <w:rStyle w:val="HTML"/>
+          <w:rFonts w:ascii="Consolas" w:hAnsi="Consolas"/>
+          <w:color w:val="DD0055"/>
+          <w:sz w:val="18"/>
+          <w:szCs w:val="18"/>
+          <w:bdr w:val="single" w:sz="6" w:space="0" w:color="DDDDDD" w:frame="1"/>
+          <w:shd w:val="clear" w:color="auto" w:fill="FAFAFA"/>
+        </w:rPr>
+        <w:t>git checkout -b branch-name origin/branch-name</w:t>
+      </w:r>
+      <w:r>
+        <w:rPr>
+          <w:rFonts w:ascii="Helvetica" w:hAnsi="Helvetica" w:cs="Helvetica"/>
+          <w:color w:val="666666"/>
+          <w:sz w:val="21"/>
+          <w:szCs w:val="21"/>
+        </w:rPr>
+        <w:t>，本地和远程分支的名称最好一致；</w:t>
+      </w:r>
+    </w:p>
+    <w:p>
+      <w:pPr>
+        <w:pStyle w:val="a4"/>
+        <w:numPr>
+          <w:ilvl w:val="0"/>
+          <w:numId w:val="4"/>
+        </w:numPr>
+        <w:shd w:val="clear" w:color="auto" w:fill="FFFFFF"/>
+        <w:spacing w:before="0" w:beforeAutospacing="0" w:after="225" w:afterAutospacing="0"/>
+        <w:ind w:left="0" w:firstLine="420"/>
+        <w:rPr>
+          <w:rFonts w:ascii="Helvetica" w:hAnsi="Helvetica" w:cs="Helvetica"/>
+          <w:color w:val="666666"/>
+          <w:sz w:val="21"/>
+          <w:szCs w:val="21"/>
+        </w:rPr>
+      </w:pPr>
+      <w:r>
+        <w:rPr>
+          <w:rFonts w:ascii="Helvetica" w:hAnsi="Helvetica" w:cs="Helvetica"/>
+          <w:color w:val="666666"/>
+          <w:sz w:val="21"/>
+          <w:szCs w:val="21"/>
+        </w:rPr>
+        <w:t>建立本地分支和远程分支的关联，使用</w:t>
+      </w:r>
+      <w:r>
+        <w:rPr>
+          <w:rStyle w:val="HTML"/>
+          <w:rFonts w:ascii="Consolas" w:hAnsi="Consolas"/>
+          <w:color w:val="DD0055"/>
+          <w:sz w:val="18"/>
+          <w:szCs w:val="18"/>
+          <w:bdr w:val="single" w:sz="6" w:space="0" w:color="DDDDDD" w:frame="1"/>
+          <w:shd w:val="clear" w:color="auto" w:fill="FAFAFA"/>
+        </w:rPr>
+        <w:t>git branch --set-upstream branch-name origin/branch-name</w:t>
+      </w:r>
+      <w:r>
+        <w:rPr>
+          <w:rFonts w:ascii="Helvetica" w:hAnsi="Helvetica" w:cs="Helvetica"/>
+          <w:color w:val="666666"/>
+          <w:sz w:val="21"/>
+          <w:szCs w:val="21"/>
+        </w:rPr>
+        <w:t>；</w:t>
+      </w:r>
+    </w:p>
+    <w:p>
+      <w:pPr>
+        <w:pStyle w:val="a4"/>
+        <w:numPr>
+          <w:ilvl w:val="0"/>
+          <w:numId w:val="4"/>
+        </w:numPr>
+        <w:shd w:val="clear" w:color="auto" w:fill="FFFFFF"/>
+        <w:spacing w:before="0" w:beforeAutospacing="0" w:after="225" w:afterAutospacing="0"/>
+        <w:ind w:left="0" w:firstLine="420"/>
+        <w:rPr>
+          <w:rFonts w:ascii="Helvetica" w:hAnsi="Helvetica" w:cs="Helvetica"/>
+          <w:color w:val="666666"/>
+          <w:sz w:val="21"/>
+          <w:szCs w:val="21"/>
+        </w:rPr>
+      </w:pPr>
+      <w:r>
+        <w:rPr>
+          <w:rFonts w:ascii="Helvetica" w:hAnsi="Helvetica" w:cs="Helvetica"/>
+          <w:color w:val="666666"/>
+          <w:sz w:val="21"/>
+          <w:szCs w:val="21"/>
+        </w:rPr>
+        <w:t>从远程抓取分支，使用</w:t>
+      </w:r>
+      <w:r>
+        <w:rPr>
+          <w:rStyle w:val="HTML"/>
+          <w:rFonts w:ascii="Consolas" w:hAnsi="Consolas"/>
+          <w:color w:val="DD0055"/>
+          <w:sz w:val="18"/>
+          <w:szCs w:val="18"/>
+          <w:bdr w:val="single" w:sz="6" w:space="0" w:color="DDDDDD" w:frame="1"/>
+          <w:shd w:val="clear" w:color="auto" w:fill="FAFAFA"/>
+        </w:rPr>
+        <w:t>git pull</w:t>
+      </w:r>
+      <w:r>
+        <w:rPr>
+          <w:rFonts w:ascii="Helvetica" w:hAnsi="Helvetica" w:cs="Helvetica"/>
+          <w:color w:val="666666"/>
+          <w:sz w:val="21"/>
+          <w:szCs w:val="21"/>
+        </w:rPr>
+        <w:t>，如果有冲突，要先处理冲突。</w:t>
+      </w:r>
+    </w:p>
+    <w:p>
+      <w:pPr>
+        <w:pStyle w:val="a4"/>
+        <w:numPr>
+          <w:ilvl w:val="0"/>
+          <w:numId w:val="4"/>
+        </w:numPr>
+        <w:shd w:val="clear" w:color="auto" w:fill="FFFFFF"/>
+        <w:spacing w:before="0" w:beforeAutospacing="0" w:after="225" w:afterAutospacing="0"/>
+        <w:ind w:left="0" w:firstLine="420"/>
+        <w:rPr>
+          <w:rFonts w:ascii="Helvetica" w:hAnsi="Helvetica" w:cs="Helvetica"/>
+          <w:color w:val="666666"/>
+          <w:sz w:val="21"/>
+          <w:szCs w:val="21"/>
+        </w:rPr>
+      </w:pPr>
+      <w:r>
+        <w:rPr>
+          <w:rFonts w:ascii="Helvetica" w:hAnsi="Helvetica" w:cs="Helvetica" w:hint="eastAsia"/>
+          <w:color w:val="666666"/>
+          <w:sz w:val="21"/>
+          <w:szCs w:val="21"/>
+        </w:rPr>
+        <w:t>创建标签</w:t>
+      </w:r>
+    </w:p>
+    <w:p>
+      <w:pPr>
+        <w:pStyle w:val="a4"/>
+        <w:numPr>
+          <w:ilvl w:val="0"/>
+          <w:numId w:val="4"/>
+        </w:numPr>
+        <w:shd w:val="clear" w:color="auto" w:fill="FFFFFF"/>
+        <w:spacing w:before="0" w:beforeAutospacing="0" w:after="225" w:afterAutospacing="0"/>
+        <w:rPr>
+          <w:rFonts w:ascii="Helvetica" w:hAnsi="Helvetica" w:cs="Helvetica"/>
+          <w:color w:val="666666"/>
+          <w:sz w:val="21"/>
+          <w:szCs w:val="21"/>
+        </w:rPr>
+      </w:pPr>
+      <w:r>
+        <w:rPr>
+          <w:rFonts w:ascii="Helvetica" w:hAnsi="Helvetica" w:cs="Helvetica"/>
+          <w:color w:val="666666"/>
+          <w:sz w:val="21"/>
+          <w:szCs w:val="21"/>
+        </w:rPr>
+        <w:t>命令</w:t>
+      </w:r>
+      <w:r>
+        <w:rPr>
+          <w:rStyle w:val="HTML"/>
+          <w:rFonts w:ascii="Consolas" w:hAnsi="Consolas"/>
+          <w:color w:val="DD0055"/>
+          <w:sz w:val="18"/>
+          <w:szCs w:val="18"/>
+          <w:bdr w:val="single" w:sz="6" w:space="0" w:color="DDDDDD" w:frame="1"/>
+          <w:shd w:val="clear" w:color="auto" w:fill="FAFAFA"/>
+        </w:rPr>
+        <w:t>git tag &lt;tagname&gt;</w:t>
+      </w:r>
+      <w:r>
+        <w:rPr>
+          <w:rFonts w:ascii="Helvetica" w:hAnsi="Helvetica" w:cs="Helvetica"/>
+          <w:color w:val="666666"/>
+          <w:sz w:val="21"/>
+          <w:szCs w:val="21"/>
+        </w:rPr>
+        <w:t>用于新建一个标签，默认为</w:t>
+      </w:r>
+      <w:r>
+        <w:rPr>
+          <w:rStyle w:val="HTML"/>
+          <w:rFonts w:ascii="Consolas" w:hAnsi="Consolas"/>
+          <w:color w:val="DD0055"/>
+          <w:sz w:val="18"/>
+          <w:szCs w:val="18"/>
+          <w:bdr w:val="single" w:sz="6" w:space="0" w:color="DDDDDD" w:frame="1"/>
+          <w:shd w:val="clear" w:color="auto" w:fill="FAFAFA"/>
+        </w:rPr>
+        <w:t>HEAD</w:t>
+      </w:r>
+      <w:r>
+        <w:rPr>
+          <w:rFonts w:ascii="Helvetica" w:hAnsi="Helvetica" w:cs="Helvetica"/>
+          <w:color w:val="666666"/>
+          <w:sz w:val="21"/>
+          <w:szCs w:val="21"/>
+        </w:rPr>
+        <w:t>，也可以指定一个</w:t>
+      </w:r>
+      <w:r>
+        <w:rPr>
+          <w:rFonts w:ascii="Helvetica" w:hAnsi="Helvetica" w:cs="Helvetica"/>
+          <w:color w:val="666666"/>
+          <w:sz w:val="21"/>
+          <w:szCs w:val="21"/>
+        </w:rPr>
+        <w:t>commit id</w:t>
+      </w:r>
+      <w:r>
+        <w:rPr>
+          <w:rFonts w:ascii="Helvetica" w:hAnsi="Helvetica" w:cs="Helvetica"/>
+          <w:color w:val="666666"/>
+          <w:sz w:val="21"/>
+          <w:szCs w:val="21"/>
+        </w:rPr>
+        <w:t>；</w:t>
+      </w:r>
+    </w:p>
+    <w:p>
+      <w:pPr>
+        <w:pStyle w:val="a4"/>
+        <w:numPr>
+          <w:ilvl w:val="0"/>
+          <w:numId w:val="4"/>
+        </w:numPr>
+        <w:shd w:val="clear" w:color="auto" w:fill="FFFFFF"/>
+        <w:spacing w:before="0" w:beforeAutospacing="0" w:after="225" w:afterAutospacing="0"/>
+        <w:rPr>
+          <w:rFonts w:ascii="Helvetica" w:hAnsi="Helvetica" w:cs="Helvetica"/>
+          <w:color w:val="666666"/>
+          <w:sz w:val="21"/>
+          <w:szCs w:val="21"/>
+        </w:rPr>
+      </w:pPr>
+      <w:r>
+        <w:rPr>
+          <w:rFonts w:ascii="Helvetica" w:hAnsi="Helvetica" w:cs="Helvetica"/>
+          <w:color w:val="666666"/>
+          <w:sz w:val="21"/>
+          <w:szCs w:val="21"/>
+        </w:rPr>
+        <w:lastRenderedPageBreak/>
+        <w:t>命令</w:t>
+      </w:r>
+      <w:r>
+        <w:rPr>
+          <w:rStyle w:val="HTML"/>
+          <w:rFonts w:ascii="Consolas" w:hAnsi="Consolas"/>
+          <w:color w:val="DD0055"/>
+          <w:sz w:val="18"/>
+          <w:szCs w:val="18"/>
+          <w:bdr w:val="single" w:sz="6" w:space="0" w:color="DDDDDD" w:frame="1"/>
+          <w:shd w:val="clear" w:color="auto" w:fill="FAFAFA"/>
+        </w:rPr>
+        <w:t>git tag -a &lt;tagname&gt; -m "blablabla..."</w:t>
+      </w:r>
+      <w:r>
+        <w:rPr>
+          <w:rFonts w:ascii="Helvetica" w:hAnsi="Helvetica" w:cs="Helvetica"/>
+          <w:color w:val="666666"/>
+          <w:sz w:val="21"/>
+          <w:szCs w:val="21"/>
+        </w:rPr>
+        <w:t>可以指定标签信息；</w:t>
+      </w:r>
+    </w:p>
+    <w:p>
+      <w:pPr>
+        <w:pStyle w:val="a4"/>
+        <w:numPr>
+          <w:ilvl w:val="0"/>
+          <w:numId w:val="4"/>
+        </w:numPr>
+        <w:shd w:val="clear" w:color="auto" w:fill="FFFFFF"/>
+        <w:spacing w:before="0" w:beforeAutospacing="0" w:after="225" w:afterAutospacing="0"/>
+        <w:rPr>
+          <w:rFonts w:ascii="Helvetica" w:hAnsi="Helvetica" w:cs="Helvetica"/>
+          <w:color w:val="666666"/>
+          <w:sz w:val="21"/>
+          <w:szCs w:val="21"/>
+        </w:rPr>
+      </w:pPr>
+      <w:r>
+        <w:rPr>
+          <w:rFonts w:ascii="Helvetica" w:hAnsi="Helvetica" w:cs="Helvetica"/>
+          <w:color w:val="666666"/>
+          <w:sz w:val="21"/>
+          <w:szCs w:val="21"/>
+        </w:rPr>
+        <w:t>命令</w:t>
+      </w:r>
+      <w:r>
+        <w:rPr>
+          <w:rStyle w:val="HTML"/>
+          <w:rFonts w:ascii="Consolas" w:hAnsi="Consolas"/>
+          <w:color w:val="DD0055"/>
+          <w:sz w:val="18"/>
+          <w:szCs w:val="18"/>
+          <w:bdr w:val="single" w:sz="6" w:space="0" w:color="DDDDDD" w:frame="1"/>
+          <w:shd w:val="clear" w:color="auto" w:fill="FAFAFA"/>
+        </w:rPr>
+        <w:t>git tag</w:t>
+      </w:r>
+      <w:r>
+        <w:rPr>
+          <w:rFonts w:ascii="Helvetica" w:hAnsi="Helvetica" w:cs="Helvetica"/>
+          <w:color w:val="666666"/>
+          <w:sz w:val="21"/>
+          <w:szCs w:val="21"/>
+        </w:rPr>
+        <w:t>可以查看所有标签。</w:t>
+      </w:r>
     </w:p>
     <w:p>
       <w:pPr>
@@ -1809,6 +2327,304 @@
 <file path=word/numbering.xml><?xml version="1.0" encoding="utf-8"?>
 <w:numbering xmlns:wpc="http://schemas.microsoft.com/office/word/2010/wordprocessingCanvas" xmlns:cx="http://schemas.microsoft.com/office/drawing/2014/chartex" xmlns:cx1="http://schemas.microsoft.com/office/drawing/2015/9/8/chartex" xmlns:cx2="http://schemas.microsoft.com/office/drawing/2015/10/21/chartex" xmlns:cx3="http://schemas.microsoft.com/office/drawing/2016/5/9/chartex" xmlns:cx4="http://schemas.microsoft.com/office/drawing/2016/5/10/chartex" xmlns:cx5="http://schemas.microsoft.com/office/drawing/2016/5/11/chartex" xmlns:cx6="http://schemas.microsoft.com/office/drawing/2016/5/12/chartex" xmlns:cx7="http://schemas.microsoft.com/office/drawing/2016/5/13/chartex" xmlns:cx8="http://schemas.microsoft.com/office/drawing/2016/5/14/chartex" xmlns:mc="http://schemas.openxmlformats.org/markup-compatibility/2006" xmlns:aink="http://schemas.microsoft.com/office/drawing/2016/ink" xmlns:am3d="http://schemas.microsoft.com/office/drawing/2017/model3d" xmlns:o="urn:schemas-microsoft-com:office:office" xmlns:r="http://schemas.openxmlformats.org/officeDocument/2006/relationships" xmlns:m="http://schemas.openxmlformats.org/officeDocument/2006/math" xmlns:v="urn:schemas-microsoft-com:vml" xmlns:wp14="http://schemas.microsoft.com/office/word/2010/wordprocessingDrawing" xmlns:wp="http://schemas.openxmlformats.org/drawingml/2006/wordprocessingDrawing" xmlns:w10="urn:schemas-microsoft-com:office:word" xmlns:w="http://schemas.openxmlformats.org/wordprocessingml/2006/main" xmlns:w14="http://schemas.microsoft.com/office/word/2010/wordml" xmlns:w15="http://schemas.microsoft.com/office/word/2012/wordml" xmlns:w16cex="http://schemas.microsoft.com/office/word/2018/wordml/cex" xmlns:w16cid="http://schemas.microsoft.com/office/word/2016/wordml/cid" xmlns:w16="http://schemas.microsoft.com/office/word/2018/wordml" xmlns:w16se="http://schemas.microsoft.com/office/word/2015/wordml/symex" xmlns:wpg="http://schemas.microsoft.com/office/word/2010/wordprocessingGroup" xmlns:wpi="http://schemas.microsoft.com/office/word/2010/wordprocessingInk" xmlns:wne="http://schemas.microsoft.com/office/word/2006/wordml" xmlns:wps="http://schemas.microsoft.com/office/word/2010/wordprocessingShape" mc:Ignorable="w14 w15 w16se w16cid w16 w16cex wp14">
   <w:abstractNum w:abstractNumId="0" w15:restartNumberingAfterBreak="0">
+    <w:nsid w:val="100246B1"/>
+    <w:multiLevelType w:val="multilevel"/>
+    <w:tmpl w:val="5D52773C"/>
+    <w:lvl w:ilvl="0">
+      <w:start w:val="1"/>
+      <w:numFmt w:val="bullet"/>
+      <w:lvlText w:val=""/>
+      <w:lvlJc w:val="left"/>
+      <w:pPr>
+        <w:tabs>
+          <w:tab w:val="num" w:pos="720"/>
+        </w:tabs>
+        <w:ind w:left="720" w:hanging="360"/>
+      </w:pPr>
+      <w:rPr>
+        <w:rFonts w:ascii="Symbol" w:hAnsi="Symbol" w:hint="default"/>
+        <w:sz w:val="20"/>
+      </w:rPr>
+    </w:lvl>
+    <w:lvl w:ilvl="1" w:tentative="1">
+      <w:start w:val="1"/>
+      <w:numFmt w:val="bullet"/>
+      <w:lvlText w:val="o"/>
+      <w:lvlJc w:val="left"/>
+      <w:pPr>
+        <w:tabs>
+          <w:tab w:val="num" w:pos="1440"/>
+        </w:tabs>
+        <w:ind w:left="1440" w:hanging="360"/>
+      </w:pPr>
+      <w:rPr>
+        <w:rFonts w:ascii="Courier New" w:hAnsi="Courier New" w:hint="default"/>
+        <w:sz w:val="20"/>
+      </w:rPr>
+    </w:lvl>
+    <w:lvl w:ilvl="2" w:tentative="1">
+      <w:start w:val="1"/>
+      <w:numFmt w:val="bullet"/>
+      <w:lvlText w:val=""/>
+      <w:lvlJc w:val="left"/>
+      <w:pPr>
+        <w:tabs>
+          <w:tab w:val="num" w:pos="2160"/>
+        </w:tabs>
+        <w:ind w:left="2160" w:hanging="360"/>
+      </w:pPr>
+      <w:rPr>
+        <w:rFonts w:ascii="Wingdings" w:hAnsi="Wingdings" w:hint="default"/>
+        <w:sz w:val="20"/>
+      </w:rPr>
+    </w:lvl>
+    <w:lvl w:ilvl="3" w:tentative="1">
+      <w:start w:val="1"/>
+      <w:numFmt w:val="bullet"/>
+      <w:lvlText w:val=""/>
+      <w:lvlJc w:val="left"/>
+      <w:pPr>
+        <w:tabs>
+          <w:tab w:val="num" w:pos="2880"/>
+        </w:tabs>
+        <w:ind w:left="2880" w:hanging="360"/>
+      </w:pPr>
+      <w:rPr>
+        <w:rFonts w:ascii="Wingdings" w:hAnsi="Wingdings" w:hint="default"/>
+        <w:sz w:val="20"/>
+      </w:rPr>
+    </w:lvl>
+    <w:lvl w:ilvl="4" w:tentative="1">
+      <w:start w:val="1"/>
+      <w:numFmt w:val="bullet"/>
+      <w:lvlText w:val=""/>
+      <w:lvlJc w:val="left"/>
+      <w:pPr>
+        <w:tabs>
+          <w:tab w:val="num" w:pos="3600"/>
+        </w:tabs>
+        <w:ind w:left="3600" w:hanging="360"/>
+      </w:pPr>
+      <w:rPr>
+        <w:rFonts w:ascii="Wingdings" w:hAnsi="Wingdings" w:hint="default"/>
+        <w:sz w:val="20"/>
+      </w:rPr>
+    </w:lvl>
+    <w:lvl w:ilvl="5" w:tentative="1">
+      <w:start w:val="1"/>
+      <w:numFmt w:val="bullet"/>
+      <w:lvlText w:val=""/>
+      <w:lvlJc w:val="left"/>
+      <w:pPr>
+        <w:tabs>
+          <w:tab w:val="num" w:pos="4320"/>
+        </w:tabs>
+        <w:ind w:left="4320" w:hanging="360"/>
+      </w:pPr>
+      <w:rPr>
+        <w:rFonts w:ascii="Wingdings" w:hAnsi="Wingdings" w:hint="default"/>
+        <w:sz w:val="20"/>
+      </w:rPr>
+    </w:lvl>
+    <w:lvl w:ilvl="6" w:tentative="1">
+      <w:start w:val="1"/>
+      <w:numFmt w:val="bullet"/>
+      <w:lvlText w:val=""/>
+      <w:lvlJc w:val="left"/>
+      <w:pPr>
+        <w:tabs>
+          <w:tab w:val="num" w:pos="5040"/>
+        </w:tabs>
+        <w:ind w:left="5040" w:hanging="360"/>
+      </w:pPr>
+      <w:rPr>
+        <w:rFonts w:ascii="Wingdings" w:hAnsi="Wingdings" w:hint="default"/>
+        <w:sz w:val="20"/>
+      </w:rPr>
+    </w:lvl>
+    <w:lvl w:ilvl="7" w:tentative="1">
+      <w:start w:val="1"/>
+      <w:numFmt w:val="bullet"/>
+      <w:lvlText w:val=""/>
+      <w:lvlJc w:val="left"/>
+      <w:pPr>
+        <w:tabs>
+          <w:tab w:val="num" w:pos="5760"/>
+        </w:tabs>
+        <w:ind w:left="5760" w:hanging="360"/>
+      </w:pPr>
+      <w:rPr>
+        <w:rFonts w:ascii="Wingdings" w:hAnsi="Wingdings" w:hint="default"/>
+        <w:sz w:val="20"/>
+      </w:rPr>
+    </w:lvl>
+    <w:lvl w:ilvl="8" w:tentative="1">
+      <w:start w:val="1"/>
+      <w:numFmt w:val="bullet"/>
+      <w:lvlText w:val=""/>
+      <w:lvlJc w:val="left"/>
+      <w:pPr>
+        <w:tabs>
+          <w:tab w:val="num" w:pos="6480"/>
+        </w:tabs>
+        <w:ind w:left="6480" w:hanging="360"/>
+      </w:pPr>
+      <w:rPr>
+        <w:rFonts w:ascii="Wingdings" w:hAnsi="Wingdings" w:hint="default"/>
+        <w:sz w:val="20"/>
+      </w:rPr>
+    </w:lvl>
+  </w:abstractNum>
+  <w:abstractNum w:abstractNumId="1" w15:restartNumberingAfterBreak="0">
+    <w:nsid w:val="14930D8B"/>
+    <w:multiLevelType w:val="multilevel"/>
+    <w:tmpl w:val="6B229650"/>
+    <w:lvl w:ilvl="0">
+      <w:start w:val="1"/>
+      <w:numFmt w:val="bullet"/>
+      <w:lvlText w:val=""/>
+      <w:lvlJc w:val="left"/>
+      <w:pPr>
+        <w:tabs>
+          <w:tab w:val="num" w:pos="720"/>
+        </w:tabs>
+        <w:ind w:left="720" w:hanging="360"/>
+      </w:pPr>
+      <w:rPr>
+        <w:rFonts w:ascii="Symbol" w:hAnsi="Symbol" w:hint="default"/>
+        <w:sz w:val="20"/>
+      </w:rPr>
+    </w:lvl>
+    <w:lvl w:ilvl="1" w:tentative="1">
+      <w:start w:val="1"/>
+      <w:numFmt w:val="bullet"/>
+      <w:lvlText w:val="o"/>
+      <w:lvlJc w:val="left"/>
+      <w:pPr>
+        <w:tabs>
+          <w:tab w:val="num" w:pos="1440"/>
+        </w:tabs>
+        <w:ind w:left="1440" w:hanging="360"/>
+      </w:pPr>
+      <w:rPr>
+        <w:rFonts w:ascii="Courier New" w:hAnsi="Courier New" w:hint="default"/>
+        <w:sz w:val="20"/>
+      </w:rPr>
+    </w:lvl>
+    <w:lvl w:ilvl="2" w:tentative="1">
+      <w:start w:val="1"/>
+      <w:numFmt w:val="bullet"/>
+      <w:lvlText w:val=""/>
+      <w:lvlJc w:val="left"/>
+      <w:pPr>
+        <w:tabs>
+          <w:tab w:val="num" w:pos="2160"/>
+        </w:tabs>
+        <w:ind w:left="2160" w:hanging="360"/>
+      </w:pPr>
+      <w:rPr>
+        <w:rFonts w:ascii="Wingdings" w:hAnsi="Wingdings" w:hint="default"/>
+        <w:sz w:val="20"/>
+      </w:rPr>
+    </w:lvl>
+    <w:lvl w:ilvl="3" w:tentative="1">
+      <w:start w:val="1"/>
+      <w:numFmt w:val="bullet"/>
+      <w:lvlText w:val=""/>
+      <w:lvlJc w:val="left"/>
+      <w:pPr>
+        <w:tabs>
+          <w:tab w:val="num" w:pos="2880"/>
+        </w:tabs>
+        <w:ind w:left="2880" w:hanging="360"/>
+      </w:pPr>
+      <w:rPr>
+        <w:rFonts w:ascii="Wingdings" w:hAnsi="Wingdings" w:hint="default"/>
+        <w:sz w:val="20"/>
+      </w:rPr>
+    </w:lvl>
+    <w:lvl w:ilvl="4" w:tentative="1">
+      <w:start w:val="1"/>
+      <w:numFmt w:val="bullet"/>
+      <w:lvlText w:val=""/>
+      <w:lvlJc w:val="left"/>
+      <w:pPr>
+        <w:tabs>
+          <w:tab w:val="num" w:pos="3600"/>
+        </w:tabs>
+        <w:ind w:left="3600" w:hanging="360"/>
+      </w:pPr>
+      <w:rPr>
+        <w:rFonts w:ascii="Wingdings" w:hAnsi="Wingdings" w:hint="default"/>
+        <w:sz w:val="20"/>
+      </w:rPr>
+    </w:lvl>
+    <w:lvl w:ilvl="5" w:tentative="1">
+      <w:start w:val="1"/>
+      <w:numFmt w:val="bullet"/>
+      <w:lvlText w:val=""/>
+      <w:lvlJc w:val="left"/>
+      <w:pPr>
+        <w:tabs>
+          <w:tab w:val="num" w:pos="4320"/>
+        </w:tabs>
+        <w:ind w:left="4320" w:hanging="360"/>
+      </w:pPr>
+      <w:rPr>
+        <w:rFonts w:ascii="Wingdings" w:hAnsi="Wingdings" w:hint="default"/>
+        <w:sz w:val="20"/>
+      </w:rPr>
+    </w:lvl>
+    <w:lvl w:ilvl="6" w:tentative="1">
+      <w:start w:val="1"/>
+      <w:numFmt w:val="bullet"/>
+      <w:lvlText w:val=""/>
+      <w:lvlJc w:val="left"/>
+      <w:pPr>
+        <w:tabs>
+          <w:tab w:val="num" w:pos="5040"/>
+        </w:tabs>
+        <w:ind w:left="5040" w:hanging="360"/>
+      </w:pPr>
+      <w:rPr>
+        <w:rFonts w:ascii="Wingdings" w:hAnsi="Wingdings" w:hint="default"/>
+        <w:sz w:val="20"/>
+      </w:rPr>
+    </w:lvl>
+    <w:lvl w:ilvl="7" w:tentative="1">
+      <w:start w:val="1"/>
+      <w:numFmt w:val="bullet"/>
+      <w:lvlText w:val=""/>
+      <w:lvlJc w:val="left"/>
+      <w:pPr>
+        <w:tabs>
+          <w:tab w:val="num" w:pos="5760"/>
+        </w:tabs>
+        <w:ind w:left="5760" w:hanging="360"/>
+      </w:pPr>
+      <w:rPr>
+        <w:rFonts w:ascii="Wingdings" w:hAnsi="Wingdings" w:hint="default"/>
+        <w:sz w:val="20"/>
+      </w:rPr>
+    </w:lvl>
+    <w:lvl w:ilvl="8" w:tentative="1">
+      <w:start w:val="1"/>
+      <w:numFmt w:val="bullet"/>
+      <w:lvlText w:val=""/>
+      <w:lvlJc w:val="left"/>
+      <w:pPr>
+        <w:tabs>
+          <w:tab w:val="num" w:pos="6480"/>
+        </w:tabs>
+        <w:ind w:left="6480" w:hanging="360"/>
+      </w:pPr>
+      <w:rPr>
+        <w:rFonts w:ascii="Wingdings" w:hAnsi="Wingdings" w:hint="default"/>
+        <w:sz w:val="20"/>
+      </w:rPr>
+    </w:lvl>
+  </w:abstractNum>
+  <w:abstractNum w:abstractNumId="2" w15:restartNumberingAfterBreak="0">
     <w:nsid w:val="202B4839"/>
     <w:multiLevelType w:val="hybridMultilevel"/>
     <w:tmpl w:val="9B8A61FC"/>
@@ -1897,7 +2713,7 @@
       </w:pPr>
     </w:lvl>
   </w:abstractNum>
-  <w:abstractNum w:abstractNumId="1" w15:restartNumberingAfterBreak="0">
+  <w:abstractNum w:abstractNumId="3" w15:restartNumberingAfterBreak="0">
     <w:nsid w:val="4F64630F"/>
     <w:multiLevelType w:val="hybridMultilevel"/>
     <w:tmpl w:val="1F381574"/>
@@ -1983,7 +2799,7 @@
       </w:pPr>
     </w:lvl>
   </w:abstractNum>
-  <w:abstractNum w:abstractNumId="2" w15:restartNumberingAfterBreak="0">
+  <w:abstractNum w:abstractNumId="4" w15:restartNumberingAfterBreak="0">
     <w:nsid w:val="51DB145E"/>
     <w:multiLevelType w:val="multilevel"/>
     <w:tmpl w:val="E7484792"/>
@@ -2129,12 +2945,18 @@
     </w:lvl>
   </w:abstractNum>
   <w:num w:numId="1">
+    <w:abstractNumId w:val="2"/>
+  </w:num>
+  <w:num w:numId="2">
+    <w:abstractNumId w:val="4"/>
+  </w:num>
+  <w:num w:numId="3">
+    <w:abstractNumId w:val="3"/>
+  </w:num>
+  <w:num w:numId="4">
     <w:abstractNumId w:val="0"/>
   </w:num>
-  <w:num w:numId="2">
-    <w:abstractNumId w:val="2"/>
-  </w:num>
-  <w:num w:numId="3">
+  <w:num w:numId="5">
     <w:abstractNumId w:val="1"/>
   </w:num>
 </w:numbering>
